--- a/实验报告/编译原理课程实验报告-19030500024-马子豪.docx
+++ b/实验报告/编译原理课程实验报告-19030500024-马子豪.docx
@@ -4899,7 +4899,7 @@
         <w:spacing w:line="360" w:lineRule="auto"/>
         <w:jc w:val="center"/>
         <w:rPr>
-          <w:rFonts w:ascii="华文楷体" w:eastAsia="华文楷体" w:hAnsi="华文楷体" w:hint="eastAsia"/>
+          <w:rFonts w:ascii="华文楷体" w:eastAsia="华文楷体" w:hAnsi="华文楷体"/>
           <w:szCs w:val="24"/>
         </w:rPr>
       </w:pPr>
@@ -6022,7 +6022,7 @@
         <w:spacing w:afterLines="50" w:after="156" w:line="360" w:lineRule="auto"/>
         <w:jc w:val="center"/>
         <w:rPr>
-          <w:rFonts w:ascii="楷体" w:eastAsia="楷体" w:hAnsi="楷体" w:hint="eastAsia"/>
+          <w:rFonts w:ascii="楷体" w:eastAsia="楷体" w:hAnsi="楷体"/>
         </w:rPr>
       </w:pPr>
       <w:r>
@@ -6173,15 +6173,7 @@
         <w:rPr>
           <w:rFonts w:ascii="宋体" w:hAnsi="宋体" w:hint="eastAsia"/>
         </w:rPr>
-        <w:t>的倒数第二和</w:t>
-      </w:r>
-      <w:bookmarkStart w:id="0" w:name="_GoBack"/>
-      <w:bookmarkEnd w:id="0"/>
-      <w:r>
-        <w:rPr>
-          <w:rFonts w:ascii="宋体" w:hAnsi="宋体" w:hint="eastAsia"/>
-        </w:rPr>
-        <w:t>第三个候选式所示：</w:t>
+        <w:t>的倒数第二和第三个候选式所示：</w:t>
       </w:r>
     </w:p>
     <w:tbl>
@@ -7216,7 +7208,21 @@
         <w:rPr>
           <w:rFonts w:ascii="宋体" w:eastAsia="宋体" w:hAnsi="宋体" w:hint="eastAsia"/>
         </w:rPr>
-        <w:t>语法分析</w:t>
+        <w:t>语</w:t>
+      </w:r>
+      <w:r>
+        <w:rPr>
+          <w:rFonts w:ascii="宋体" w:eastAsia="宋体" w:hAnsi="宋体" w:hint="eastAsia"/>
+        </w:rPr>
+        <w:t>义</w:t>
+      </w:r>
+      <w:bookmarkStart w:id="0" w:name="_GoBack"/>
+      <w:bookmarkEnd w:id="0"/>
+      <w:r>
+        <w:rPr>
+          <w:rFonts w:ascii="宋体" w:eastAsia="宋体" w:hAnsi="宋体" w:hint="eastAsia"/>
+        </w:rPr>
+        <w:t>分析</w:t>
       </w:r>
     </w:p>
     <w:p>
@@ -7261,7 +7267,7 @@
       <w:pPr>
         <w:spacing w:afterLines="50" w:after="156" w:line="360" w:lineRule="auto"/>
         <w:rPr>
-          <w:rFonts w:ascii="宋体" w:hAnsi="宋体" w:cs="Times New Roman" w:hint="eastAsia"/>
+          <w:rFonts w:ascii="宋体" w:hAnsi="宋体" w:cs="Times New Roman"/>
         </w:rPr>
       </w:pPr>
       <w:r>
@@ -14597,7 +14603,7 @@
               <w:ind w:right="2169"/>
               <w:jc w:val="right"/>
               <w:rPr>
-                <w:rFonts w:ascii="Times New Roman" w:hAnsi="Times New Roman"/>
+                <w:rFonts w:ascii="Times New Roman" w:hAnsi="Times New Roman" w:hint="default"/>
                 <w:b/>
                 <w:bCs/>
               </w:rPr>
@@ -18623,7 +18629,7 @@
       <w:pPr>
         <w:jc w:val="center"/>
         <w:rPr>
-          <w:rFonts w:ascii="楷体" w:eastAsia="楷体" w:hAnsi="楷体" w:hint="eastAsia"/>
+          <w:rFonts w:ascii="楷体" w:eastAsia="楷体" w:hAnsi="楷体"/>
         </w:rPr>
       </w:pPr>
       <w:r>
@@ -18973,7 +18979,7 @@
               <w:spacing w:line="280" w:lineRule="exact"/>
               <w:jc w:val="right"/>
               <w:rPr>
-                <w:rFonts w:ascii="Times New Roman" w:hAnsi="Times New Roman"/>
+                <w:rFonts w:ascii="Times New Roman" w:hAnsi="Times New Roman" w:hint="default"/>
                 <w:b/>
                 <w:bCs/>
               </w:rPr>
@@ -19004,7 +19010,7 @@
               <w:widowControl/>
               <w:spacing w:line="300" w:lineRule="exact"/>
               <w:rPr>
-                <w:rFonts w:ascii="Times New Roman" w:hAnsi="Times New Roman"/>
+                <w:rFonts w:ascii="Times New Roman" w:hAnsi="Times New Roman" w:hint="default"/>
                 <w:b/>
               </w:rPr>
             </w:pPr>
@@ -19022,7 +19028,7 @@
               <w:widowControl/>
               <w:spacing w:line="300" w:lineRule="exact"/>
               <w:rPr>
-                <w:rFonts w:ascii="Times New Roman" w:hAnsi="Times New Roman"/>
+                <w:rFonts w:ascii="Times New Roman" w:hAnsi="Times New Roman" w:hint="default"/>
                 <w:b/>
               </w:rPr>
             </w:pPr>
@@ -19047,7 +19053,7 @@
               <w:widowControl/>
               <w:spacing w:line="300" w:lineRule="exact"/>
               <w:rPr>
-                <w:rFonts w:ascii="Times New Roman" w:hAnsi="Times New Roman"/>
+                <w:rFonts w:ascii="Times New Roman" w:hAnsi="Times New Roman" w:hint="default"/>
                 <w:b/>
               </w:rPr>
             </w:pPr>
@@ -19080,7 +19086,7 @@
               <w:widowControl/>
               <w:spacing w:line="300" w:lineRule="exact"/>
               <w:rPr>
-                <w:rFonts w:ascii="Times New Roman" w:hAnsi="Times New Roman"/>
+                <w:rFonts w:ascii="Times New Roman" w:hAnsi="Times New Roman" w:hint="default"/>
                 <w:b/>
               </w:rPr>
             </w:pPr>
@@ -19127,7 +19133,7 @@
               <w:widowControl/>
               <w:spacing w:line="300" w:lineRule="exact"/>
               <w:rPr>
-                <w:rFonts w:ascii="Times New Roman" w:hAnsi="Times New Roman"/>
+                <w:rFonts w:ascii="Times New Roman" w:hAnsi="Times New Roman" w:hint="default"/>
                 <w:b/>
               </w:rPr>
             </w:pPr>
@@ -19167,7 +19173,7 @@
               <w:widowControl/>
               <w:spacing w:line="300" w:lineRule="exact"/>
               <w:rPr>
-                <w:rFonts w:ascii="Times New Roman" w:hAnsi="Times New Roman"/>
+                <w:rFonts w:ascii="Times New Roman" w:hAnsi="Times New Roman" w:hint="default"/>
                 <w:b/>
               </w:rPr>
             </w:pPr>
@@ -19185,7 +19191,7 @@
               <w:widowControl/>
               <w:spacing w:line="300" w:lineRule="exact"/>
               <w:rPr>
-                <w:rFonts w:ascii="Times New Roman" w:hAnsi="Times New Roman"/>
+                <w:rFonts w:ascii="Times New Roman" w:hAnsi="Times New Roman" w:hint="default"/>
                 <w:b/>
               </w:rPr>
             </w:pPr>
@@ -19218,7 +19224,7 @@
               <w:widowControl/>
               <w:spacing w:line="300" w:lineRule="exact"/>
               <w:rPr>
-                <w:rFonts w:ascii="Times New Roman" w:hAnsi="Times New Roman"/>
+                <w:rFonts w:ascii="Times New Roman" w:hAnsi="Times New Roman" w:hint="default"/>
                 <w:b/>
               </w:rPr>
             </w:pPr>
@@ -19236,7 +19242,7 @@
               <w:widowControl/>
               <w:spacing w:line="300" w:lineRule="exact"/>
               <w:rPr>
-                <w:rFonts w:ascii="Times New Roman" w:hAnsi="Times New Roman"/>
+                <w:rFonts w:ascii="Times New Roman" w:hAnsi="Times New Roman" w:hint="default"/>
                 <w:b/>
               </w:rPr>
             </w:pPr>
@@ -19269,7 +19275,7 @@
               <w:widowControl/>
               <w:spacing w:line="300" w:lineRule="exact"/>
               <w:rPr>
-                <w:rFonts w:ascii="Times New Roman" w:hAnsi="Times New Roman"/>
+                <w:rFonts w:ascii="Times New Roman" w:hAnsi="Times New Roman" w:hint="default"/>
                 <w:b/>
               </w:rPr>
             </w:pPr>
@@ -19302,7 +19308,7 @@
               <w:widowControl/>
               <w:spacing w:line="300" w:lineRule="exact"/>
               <w:rPr>
-                <w:rFonts w:ascii="Times New Roman" w:hAnsi="Times New Roman"/>
+                <w:rFonts w:ascii="Times New Roman" w:hAnsi="Times New Roman" w:hint="default"/>
                 <w:b/>
               </w:rPr>
             </w:pPr>
@@ -19320,7 +19326,7 @@
               <w:widowControl/>
               <w:spacing w:line="300" w:lineRule="exact"/>
               <w:rPr>
-                <w:rFonts w:ascii="Times New Roman" w:hAnsi="Times New Roman"/>
+                <w:rFonts w:ascii="Times New Roman" w:hAnsi="Times New Roman" w:hint="default"/>
                 <w:b/>
               </w:rPr>
             </w:pPr>
@@ -19782,7 +19788,7 @@
               <w:spacing w:line="280" w:lineRule="exact"/>
               <w:jc w:val="right"/>
               <w:rPr>
-                <w:rFonts w:ascii="Times New Roman" w:hAnsi="Times New Roman"/>
+                <w:rFonts w:ascii="Times New Roman" w:hAnsi="Times New Roman" w:hint="default"/>
                 <w:b/>
                 <w:bCs/>
               </w:rPr>
@@ -19900,7 +19906,7 @@
       <w:pPr>
         <w:jc w:val="center"/>
         <w:rPr>
-          <w:rFonts w:ascii="楷体" w:eastAsia="楷体" w:hAnsi="楷体" w:hint="eastAsia"/>
+          <w:rFonts w:ascii="楷体" w:eastAsia="楷体" w:hAnsi="楷体"/>
         </w:rPr>
       </w:pPr>
       <w:r>
@@ -20307,7 +20313,7 @@
         <w:spacing w:line="360" w:lineRule="auto"/>
         <w:ind w:firstLineChars="0"/>
         <w:rPr>
-          <w:rFonts w:ascii="宋体" w:hAnsi="宋体" w:hint="eastAsia"/>
+          <w:rFonts w:ascii="宋体" w:hAnsi="宋体"/>
           <w:szCs w:val="24"/>
         </w:rPr>
       </w:pPr>
@@ -20866,7 +20872,7 @@
         <w:spacing w:line="360" w:lineRule="auto"/>
         <w:ind w:firstLineChars="0"/>
         <w:rPr>
-          <w:rFonts w:ascii="宋体" w:hAnsi="宋体" w:hint="eastAsia"/>
+          <w:rFonts w:ascii="宋体" w:hAnsi="宋体"/>
           <w:szCs w:val="24"/>
         </w:rPr>
       </w:pPr>
@@ -21060,7 +21066,7 @@
         <w:spacing w:line="360" w:lineRule="auto"/>
         <w:ind w:firstLineChars="0"/>
         <w:rPr>
-          <w:rFonts w:ascii="宋体" w:hAnsi="宋体" w:hint="eastAsia"/>
+          <w:rFonts w:ascii="宋体" w:hAnsi="宋体"/>
           <w:szCs w:val="24"/>
         </w:rPr>
       </w:pPr>
